--- a/DANLC Labs/Abdul_Ahad_Khan_Conditional_Formatting_Lab_Solution.docx
+++ b/DANLC Labs/Abdul_Ahad_Khan_Conditional_Formatting_Lab_Solution.docx
@@ -26,18 +26,6 @@
     </w:p>
     <w:p>
       <w:pPr>
-        <w:jc w:val="center"/>
-        <w:rPr>
-          <w:b/>
-          <w:bCs/>
-          <w:sz w:val="40"/>
-          <w:szCs w:val="40"/>
-          <w:lang w:val="en-US"/>
-        </w:rPr>
-      </w:pPr>
-    </w:p>
-    <w:p>
-      <w:pPr>
         <w:rPr>
           <w:sz w:val="28"/>
           <w:szCs w:val="28"/>
@@ -59,15 +47,6 @@
           <w:lang w:val="en-US"/>
         </w:rPr>
       </w:pPr>
-    </w:p>
-    <w:p>
-      <w:pPr>
-        <w:rPr>
-          <w:sz w:val="28"/>
-          <w:szCs w:val="28"/>
-          <w:lang w:val="en-US"/>
-        </w:rPr>
-      </w:pPr>
       <w:r>
         <w:rPr>
           <w:noProof/>
@@ -76,9 +55,9 @@
           <w:lang w:val="en-US"/>
         </w:rPr>
         <w:drawing>
-          <wp:inline distT="0" distB="0" distL="0" distR="0" wp14:anchorId="35626635" wp14:editId="5744AC09">
-            <wp:extent cx="4953000" cy="2827294"/>
-            <wp:effectExtent l="0" t="0" r="0" b="0"/>
+          <wp:inline distT="0" distB="0" distL="0" distR="0" wp14:anchorId="35626635" wp14:editId="76945516">
+            <wp:extent cx="4952520" cy="2956560"/>
+            <wp:effectExtent l="0" t="0" r="635" b="0"/>
             <wp:docPr id="428639597" name="Picture 11"/>
             <wp:cNvGraphicFramePr>
               <a:graphicFrameLocks xmlns:a="http://schemas.openxmlformats.org/drawingml/2006/main" noChangeAspect="1"/>
@@ -108,7 +87,7 @@
                   <pic:spPr bwMode="auto">
                     <a:xfrm>
                       <a:off x="0" y="0"/>
-                      <a:ext cx="4989037" cy="2847865"/>
+                      <a:ext cx="4989349" cy="2978546"/>
                     </a:xfrm>
                     <a:prstGeom prst="rect">
                       <a:avLst/>
@@ -154,14 +133,6 @@
         <w:rPr>
           <w:sz w:val="28"/>
           <w:szCs w:val="28"/>
-        </w:rPr>
-      </w:pPr>
-    </w:p>
-    <w:p>
-      <w:pPr>
-        <w:rPr>
-          <w:sz w:val="28"/>
-          <w:szCs w:val="28"/>
           <w:lang w:val="en-US"/>
         </w:rPr>
       </w:pPr>
@@ -173,9 +144,9 @@
           <w:lang w:val="en-US"/>
         </w:rPr>
         <w:drawing>
-          <wp:inline distT="0" distB="0" distL="0" distR="0" wp14:anchorId="3E5700E7" wp14:editId="2210DAEC">
-            <wp:extent cx="4892040" cy="2899377"/>
-            <wp:effectExtent l="0" t="0" r="3810" b="0"/>
+          <wp:inline distT="0" distB="0" distL="0" distR="0" wp14:anchorId="3E5700E7" wp14:editId="38782EA0">
+            <wp:extent cx="4891025" cy="3002280"/>
+            <wp:effectExtent l="0" t="0" r="5080" b="7620"/>
             <wp:docPr id="338904929" name="Picture 12"/>
             <wp:cNvGraphicFramePr>
               <a:graphicFrameLocks xmlns:a="http://schemas.openxmlformats.org/drawingml/2006/main" noChangeAspect="1"/>
@@ -205,7 +176,7 @@
                   <pic:spPr bwMode="auto">
                     <a:xfrm>
                       <a:off x="0" y="0"/>
-                      <a:ext cx="4942500" cy="2929283"/>
+                      <a:ext cx="4943532" cy="3034510"/>
                     </a:xfrm>
                     <a:prstGeom prst="rect">
                       <a:avLst/>
@@ -227,6 +198,24 @@
         <w:rPr>
           <w:sz w:val="28"/>
           <w:szCs w:val="28"/>
+          <w:lang w:val="en-US"/>
+        </w:rPr>
+      </w:pPr>
+    </w:p>
+    <w:p>
+      <w:pPr>
+        <w:rPr>
+          <w:sz w:val="28"/>
+          <w:szCs w:val="28"/>
+          <w:lang w:val="en-US"/>
+        </w:rPr>
+      </w:pPr>
+    </w:p>
+    <w:p>
+      <w:pPr>
+        <w:rPr>
+          <w:sz w:val="28"/>
+          <w:szCs w:val="28"/>
         </w:rPr>
       </w:pPr>
       <w:r>
@@ -243,14 +232,6 @@
         <w:rPr>
           <w:sz w:val="28"/>
           <w:szCs w:val="28"/>
-        </w:rPr>
-      </w:pPr>
-    </w:p>
-    <w:p>
-      <w:pPr>
-        <w:rPr>
-          <w:sz w:val="28"/>
-          <w:szCs w:val="28"/>
           <w:lang w:val="en-US"/>
         </w:rPr>
       </w:pPr>
@@ -262,9 +243,9 @@
           <w:lang w:val="en-US"/>
         </w:rPr>
         <w:drawing>
-          <wp:inline distT="0" distB="0" distL="0" distR="0" wp14:anchorId="318F10C9" wp14:editId="0F449872">
-            <wp:extent cx="5062590" cy="3022600"/>
-            <wp:effectExtent l="0" t="0" r="5080" b="6350"/>
+          <wp:inline distT="0" distB="0" distL="0" distR="0" wp14:anchorId="318F10C9" wp14:editId="17E000FE">
+            <wp:extent cx="5062220" cy="3299460"/>
+            <wp:effectExtent l="0" t="0" r="5080" b="0"/>
             <wp:docPr id="1658061121" name="Picture 13"/>
             <wp:cNvGraphicFramePr>
               <a:graphicFrameLocks xmlns:a="http://schemas.openxmlformats.org/drawingml/2006/main" noChangeAspect="1"/>
@@ -294,7 +275,7 @@
                   <pic:spPr bwMode="auto">
                     <a:xfrm>
                       <a:off x="0" y="0"/>
-                      <a:ext cx="5078935" cy="3032359"/>
+                      <a:ext cx="5078937" cy="3310356"/>
                     </a:xfrm>
                     <a:prstGeom prst="rect">
                       <a:avLst/>
@@ -340,14 +321,6 @@
         <w:rPr>
           <w:sz w:val="28"/>
           <w:szCs w:val="28"/>
-        </w:rPr>
-      </w:pPr>
-    </w:p>
-    <w:p>
-      <w:pPr>
-        <w:rPr>
-          <w:sz w:val="28"/>
-          <w:szCs w:val="28"/>
           <w:lang w:val="en-US"/>
         </w:rPr>
       </w:pPr>
@@ -359,9 +332,9 @@
           <w:lang w:val="en-US"/>
         </w:rPr>
         <w:drawing>
-          <wp:inline distT="0" distB="0" distL="0" distR="0" wp14:anchorId="51ACBA6D" wp14:editId="07F355D3">
-            <wp:extent cx="5168900" cy="3009739"/>
-            <wp:effectExtent l="0" t="0" r="0" b="635"/>
+          <wp:inline distT="0" distB="0" distL="0" distR="0" wp14:anchorId="51ACBA6D" wp14:editId="049C354E">
+            <wp:extent cx="5168086" cy="3314700"/>
+            <wp:effectExtent l="0" t="0" r="0" b="0"/>
             <wp:docPr id="1074894549" name="Picture 14"/>
             <wp:cNvGraphicFramePr>
               <a:graphicFrameLocks xmlns:a="http://schemas.openxmlformats.org/drawingml/2006/main" noChangeAspect="1"/>
@@ -391,7 +364,7 @@
                   <pic:spPr bwMode="auto">
                     <a:xfrm>
                       <a:off x="0" y="0"/>
-                      <a:ext cx="5176520" cy="3014176"/>
+                      <a:ext cx="5181090" cy="3323041"/>
                     </a:xfrm>
                     <a:prstGeom prst="rect">
                       <a:avLst/>
@@ -438,14 +411,6 @@
         <w:rPr>
           <w:sz w:val="28"/>
           <w:szCs w:val="28"/>
-        </w:rPr>
-      </w:pPr>
-    </w:p>
-    <w:p>
-      <w:pPr>
-        <w:rPr>
-          <w:sz w:val="28"/>
-          <w:szCs w:val="28"/>
           <w:lang w:val="en-US"/>
         </w:rPr>
       </w:pPr>
@@ -457,9 +422,9 @@
           <w:lang w:val="en-US"/>
         </w:rPr>
         <w:drawing>
-          <wp:inline distT="0" distB="0" distL="0" distR="0" wp14:anchorId="0F679AB7" wp14:editId="0B0CE668">
-            <wp:extent cx="5079198" cy="3073400"/>
-            <wp:effectExtent l="0" t="0" r="7620" b="0"/>
+          <wp:inline distT="0" distB="0" distL="0" distR="0" wp14:anchorId="0F679AB7" wp14:editId="5D3359FF">
+            <wp:extent cx="5477979" cy="3314700"/>
+            <wp:effectExtent l="0" t="0" r="8890" b="0"/>
             <wp:docPr id="1319545525" name="Picture 15"/>
             <wp:cNvGraphicFramePr>
               <a:graphicFrameLocks xmlns:a="http://schemas.openxmlformats.org/drawingml/2006/main" noChangeAspect="1"/>
@@ -489,7 +454,7 @@
                   <pic:spPr bwMode="auto">
                     <a:xfrm>
                       <a:off x="0" y="0"/>
-                      <a:ext cx="5084694" cy="3076725"/>
+                      <a:ext cx="5486908" cy="3320103"/>
                     </a:xfrm>
                     <a:prstGeom prst="rect">
                       <a:avLst/>
@@ -928,6 +893,7 @@
   <w:style w:type="character" w:default="1" w:styleId="DefaultParagraphFont">
     <w:name w:val="Default Paragraph Font"/>
     <w:uiPriority w:val="1"/>
+    <w:semiHidden/>
     <w:unhideWhenUsed/>
   </w:style>
   <w:style w:type="table" w:default="1" w:styleId="TableNormal">
